--- a/Documentacion/Documentacion.docx
+++ b/Documentacion/Documentacion.docx
@@ -24,6 +24,7 @@
         </w:rPr>
         <w:t xml:space="preserve">Guatemala </w:t>
       </w:r>
+      <w:proofErr w:type="spellStart"/>
       <w:r>
         <w:rPr>
           <w:b/>
@@ -32,6 +33,7 @@
         </w:rPr>
         <w:t>xx</w:t>
       </w:r>
+      <w:proofErr w:type="spellEnd"/>
       <w:r>
         <w:rPr>
           <w:b/>
@@ -40,6 +42,7 @@
         </w:rPr>
         <w:t xml:space="preserve"> de </w:t>
       </w:r>
+      <w:proofErr w:type="spellStart"/>
       <w:r>
         <w:rPr>
           <w:b/>
@@ -48,6 +51,7 @@
         </w:rPr>
         <w:t>xx</w:t>
       </w:r>
+      <w:proofErr w:type="spellEnd"/>
       <w:r>
         <w:rPr>
           <w:b/>
@@ -360,6 +364,30 @@
         </w:rPr>
         <w:t xml:space="preserve"> semestre</w:t>
       </w:r>
+    </w:p>
+    <w:p>
+      <w:pPr>
+        <w:rPr>
+          <w:sz w:val="28"/>
+          <w:szCs w:val="28"/>
+        </w:rPr>
+      </w:pPr>
+      <w:r>
+        <w:rPr>
+          <w:sz w:val="28"/>
+          <w:szCs w:val="28"/>
+        </w:rPr>
+        <w:br w:type="page"/>
+      </w:r>
+    </w:p>
+    <w:p>
+      <w:pPr>
+        <w:jc w:val="right"/>
+        <w:rPr>
+          <w:sz w:val="28"/>
+          <w:szCs w:val="28"/>
+        </w:rPr>
+      </w:pPr>
     </w:p>
     <w:p/>
     <w:sectPr>
